--- a/Meetings/Meeting_11_17_2017_N.docx
+++ b/Meetings/Meeting_11_17_2017_N.docx
@@ -52,6 +52,19 @@
     </w:p>
     <w:p>
       <w:r>
+        <w:t xml:space="preserve">This last issue will also have consequences </w:t>
+      </w:r>
+      <w:proofErr w:type="gramStart"/>
+      <w:r>
+        <w:t>in regards to</w:t>
+      </w:r>
+      <w:proofErr w:type="gramEnd"/>
+      <w:r>
+        <w:t xml:space="preserve"> not being able to actually view the invoice. It causes too many connection calls to the database and freezes the program. This will need to be addressed by looking through the code to reduce the amount of connection calls.</w:t>
+      </w:r>
+    </w:p>
+    <w:p>
+      <w:r>
         <w:t>C</w:t>
       </w:r>
       <w:r>
@@ -73,7 +86,12 @@
         <w:t xml:space="preserve">ost, </w:t>
       </w:r>
       <w:r>
-        <w:t>Sale Price</w:t>
+        <w:t>Sale</w:t>
+      </w:r>
+      <w:bookmarkStart w:id="0" w:name="_GoBack"/>
+      <w:bookmarkEnd w:id="0"/>
+      <w:r>
+        <w:t xml:space="preserve"> Price</w:t>
       </w:r>
       <w:r>
         <w:t xml:space="preserve">, </w:t>
@@ -140,8 +158,6 @@
       <w:r>
         <w:t xml:space="preserve"> or storing the sale.</w:t>
       </w:r>
-      <w:bookmarkStart w:id="0" w:name="_GoBack"/>
-      <w:bookmarkEnd w:id="0"/>
     </w:p>
     <w:sectPr>
       <w:pgSz w:w="12240" w:h="15840"/>
